--- a/Docs/Observaciones-Lab 9.docx
+++ b/Docs/Observaciones-Lab 9.docx
@@ -1,10 +1,10 @@
 
 <file path=word/document.xml><?xml version="1.0" encoding="utf-8"?>
-<w:document xmlns:wpc="http://schemas.microsoft.com/office/word/2010/wordprocessingCanvas" xmlns:cx="http://schemas.microsoft.com/office/drawing/2014/chartex" xmlns:cx1="http://schemas.microsoft.com/office/drawing/2015/9/8/chartex" xmlns:cx2="http://schemas.microsoft.com/office/drawing/2015/10/21/chartex" xmlns:cx3="http://schemas.microsoft.com/office/drawing/2016/5/9/chartex" xmlns:cx4="http://schemas.microsoft.com/office/drawing/2016/5/10/chartex" xmlns:cx5="http://schemas.microsoft.com/office/drawing/2016/5/11/chartex" xmlns:cx6="http://schemas.microsoft.com/office/drawing/2016/5/12/chartex" xmlns:cx7="http://schemas.microsoft.com/office/drawing/2016/5/13/chartex" xmlns:cx8="http://schemas.microsoft.com/office/drawing/2016/5/14/chartex" xmlns:mc="http://schemas.openxmlformats.org/markup-compatibility/2006" xmlns:aink="http://schemas.microsoft.com/office/drawing/2016/ink" xmlns:am3d="http://schemas.microsoft.com/office/drawing/2017/model3d" xmlns:o="urn:schemas-microsoft-com:office:office" xmlns:r="http://schemas.openxmlformats.org/officeDocument/2006/relationships" xmlns:m="http://schemas.openxmlformats.org/officeDocument/2006/math" xmlns:v="urn:schemas-microsoft-com:vml" xmlns:wp14="http://schemas.microsoft.com/office/word/2010/wordprocessingDrawing" xmlns:wp="http://schemas.openxmlformats.org/drawingml/2006/wordprocessingDrawing" xmlns:w10="urn:schemas-microsoft-com:office:word" xmlns:w="http://schemas.openxmlformats.org/wordprocessingml/2006/main" xmlns:w14="http://schemas.microsoft.com/office/word/2010/wordml" xmlns:w15="http://schemas.microsoft.com/office/word/2012/wordml" xmlns:w16cex="http://schemas.microsoft.com/office/word/2018/wordml/cex" xmlns:w16cid="http://schemas.microsoft.com/office/word/2016/wordml/cid" xmlns:w16="http://schemas.microsoft.com/office/word/2018/wordml" xmlns:w16sdtdh="http://schemas.microsoft.com/office/word/2020/wordml/sdtdatahash" xmlns:w16se="http://schemas.microsoft.com/office/word/2015/wordml/symex" xmlns:wpg="http://schemas.microsoft.com/office/word/2010/wordprocessingGroup" xmlns:wpi="http://schemas.microsoft.com/office/word/2010/wordprocessingInk" xmlns:wne="http://schemas.microsoft.com/office/word/2006/wordml" xmlns:wps="http://schemas.microsoft.com/office/word/2010/wordprocessingShape" mc:Ignorable="w14 w15 w16se w16cid w16 w16cex w16sdtdh wp14">
+<w:document xmlns:wpc="http://schemas.microsoft.com/office/word/2010/wordprocessingCanvas" xmlns:cx="http://schemas.microsoft.com/office/drawing/2014/chartex" xmlns:cx1="http://schemas.microsoft.com/office/drawing/2015/9/8/chartex" xmlns:mc="http://schemas.openxmlformats.org/markup-compatibility/2006" xmlns:o="urn:schemas-microsoft-com:office:office" xmlns:r="http://schemas.openxmlformats.org/officeDocument/2006/relationships" xmlns:m="http://schemas.openxmlformats.org/officeDocument/2006/math" xmlns:v="urn:schemas-microsoft-com:vml" xmlns:wp14="http://schemas.microsoft.com/office/word/2010/wordprocessingDrawing" xmlns:wp="http://schemas.openxmlformats.org/drawingml/2006/wordprocessingDrawing" xmlns:w10="urn:schemas-microsoft-com:office:word" xmlns:w="http://schemas.openxmlformats.org/wordprocessingml/2006/main" xmlns:w14="http://schemas.microsoft.com/office/word/2010/wordml" xmlns:w15="http://schemas.microsoft.com/office/word/2012/wordml" xmlns:w16se="http://schemas.microsoft.com/office/word/2015/wordml/symex" xmlns:wpg="http://schemas.microsoft.com/office/word/2010/wordprocessingGroup" xmlns:wpi="http://schemas.microsoft.com/office/word/2010/wordprocessingInk" xmlns:wne="http://schemas.microsoft.com/office/word/2006/wordml" xmlns:wps="http://schemas.microsoft.com/office/word/2010/wordprocessingShape" mc:Ignorable="w14 w15 w16se wp14">
   <w:body>
     <w:p>
       <w:pPr>
-        <w:pStyle w:val="Title"/>
+        <w:pStyle w:val="Ttulo"/>
         <w:jc w:val="center"/>
         <w:rPr>
           <w:b/>
@@ -37,61 +37,40 @@
           <w:noProof w:val="0"/>
           <w:lang w:val="es-CO"/>
         </w:rPr>
-        <w:t xml:space="preserve">Estudiante </w:t>
-      </w:r>
-      <w:r>
+        <w:t>David Zamora 202113407</w:t>
+      </w:r>
+    </w:p>
+    <w:p>
+      <w:pPr>
+        <w:spacing w:after="0"/>
+        <w:jc w:val="right"/>
         <w:rPr>
           <w:noProof w:val="0"/>
           <w:lang w:val="es-CO"/>
         </w:rPr>
-        <w:t xml:space="preserve">1 Cod </w:t>
-      </w:r>
-      <w:proofErr w:type="spellStart"/>
+      </w:pPr>
       <w:r>
         <w:rPr>
           <w:noProof w:val="0"/>
           <w:lang w:val="es-CO"/>
         </w:rPr>
-        <w:t>XXXX</w:t>
-      </w:r>
-      <w:proofErr w:type="spellEnd"/>
+        <w:t xml:space="preserve">Juan David Rueda </w:t>
+      </w:r>
+      <w:r>
+        <w:rPr>
+          <w:rFonts w:ascii="Segoe UI" w:hAnsi="Segoe UI" w:cs="Segoe UI"/>
+          <w:color w:val="24292F"/>
+          <w:shd w:val="clear" w:color="auto" w:fill="FFFFFF"/>
+          <w:lang w:val="es-CO"/>
+        </w:rPr>
+        <w:t>201822988</w:t>
+      </w:r>
+      <w:bookmarkStart w:id="0" w:name="_GoBack"/>
+      <w:bookmarkEnd w:id="0"/>
     </w:p>
     <w:p>
       <w:pPr>
-        <w:spacing w:after="0"/>
-        <w:jc w:val="right"/>
-        <w:rPr>
-          <w:noProof w:val="0"/>
-          <w:lang w:val="es-CO"/>
-        </w:rPr>
-      </w:pPr>
-      <w:r>
-        <w:rPr>
-          <w:noProof w:val="0"/>
-          <w:lang w:val="es-CO"/>
-        </w:rPr>
-        <w:t xml:space="preserve">Estudiante </w:t>
-      </w:r>
-      <w:r>
-        <w:rPr>
-          <w:noProof w:val="0"/>
-          <w:lang w:val="es-CO"/>
-        </w:rPr>
-        <w:t xml:space="preserve">2 Cod </w:t>
-      </w:r>
-      <w:proofErr w:type="spellStart"/>
-      <w:r>
-        <w:rPr>
-          <w:noProof w:val="0"/>
-          <w:lang w:val="es-CO"/>
-        </w:rPr>
-        <w:t>XXXX</w:t>
-      </w:r>
-      <w:proofErr w:type="spellEnd"/>
-    </w:p>
-    <w:p>
-      <w:pPr>
-        <w:pStyle w:val="Heading1"/>
+        <w:pStyle w:val="Ttulo1"/>
         <w:rPr>
           <w:b/>
           <w:bCs/>
@@ -111,7 +90,7 @@
     </w:p>
     <w:p>
       <w:pPr>
-        <w:pStyle w:val="ListParagraph"/>
+        <w:pStyle w:val="Prrafodelista"/>
         <w:numPr>
           <w:ilvl w:val="0"/>
           <w:numId w:val="18"/>
@@ -130,14 +109,70 @@
     </w:p>
     <w:p>
       <w:pPr>
-        <w:rPr>
-          <w:lang w:val="es-419"/>
-        </w:rPr>
-      </w:pPr>
+        <w:pStyle w:val="Prrafodelista"/>
+        <w:tabs>
+          <w:tab w:val="left" w:pos="916"/>
+          <w:tab w:val="left" w:pos="1832"/>
+          <w:tab w:val="left" w:pos="2748"/>
+          <w:tab w:val="left" w:pos="3664"/>
+          <w:tab w:val="left" w:pos="4580"/>
+          <w:tab w:val="left" w:pos="5496"/>
+          <w:tab w:val="left" w:pos="6412"/>
+          <w:tab w:val="left" w:pos="7328"/>
+          <w:tab w:val="left" w:pos="8244"/>
+          <w:tab w:val="left" w:pos="9160"/>
+          <w:tab w:val="left" w:pos="10076"/>
+          <w:tab w:val="left" w:pos="10992"/>
+          <w:tab w:val="left" w:pos="11908"/>
+          <w:tab w:val="left" w:pos="12824"/>
+          <w:tab w:val="left" w:pos="13740"/>
+          <w:tab w:val="left" w:pos="14656"/>
+        </w:tabs>
+        <w:spacing w:after="0" w:line="240" w:lineRule="auto"/>
+        <w:textAlignment w:val="baseline"/>
+        <w:rPr>
+          <w:rFonts w:ascii="var(--ff-mono)" w:eastAsia="Times New Roman" w:hAnsi="var(--ff-mono)" w:cs="Courier New"/>
+          <w:sz w:val="20"/>
+          <w:szCs w:val="20"/>
+          <w:lang w:val="es-CO"/>
+        </w:rPr>
+      </w:pPr>
+      <w:proofErr w:type="spellStart"/>
+      <w:proofErr w:type="gramStart"/>
+      <w:r>
+        <w:rPr>
+          <w:rFonts w:ascii="inherit" w:eastAsia="Times New Roman" w:hAnsi="inherit" w:cs="Courier New"/>
+          <w:sz w:val="20"/>
+          <w:szCs w:val="20"/>
+          <w:bdr w:val="none" w:sz="0" w:space="0" w:color="auto" w:frame="1"/>
+          <w:lang w:val="es-CO"/>
+        </w:rPr>
+        <w:t>sys.setrecursionlimit</w:t>
+      </w:r>
+      <w:proofErr w:type="spellEnd"/>
+      <w:proofErr w:type="gramEnd"/>
+      <w:r>
+        <w:rPr>
+          <w:rFonts w:ascii="inherit" w:eastAsia="Times New Roman" w:hAnsi="inherit" w:cs="Courier New"/>
+          <w:sz w:val="20"/>
+          <w:szCs w:val="20"/>
+          <w:bdr w:val="none" w:sz="0" w:space="0" w:color="auto" w:frame="1"/>
+          <w:lang w:val="es-CO"/>
+        </w:rPr>
+        <w:t>()</w:t>
+      </w:r>
     </w:p>
     <w:p>
       <w:pPr>
-        <w:pStyle w:val="ListParagraph"/>
+        <w:ind w:left="360"/>
+        <w:rPr>
+          <w:lang w:val="es-419"/>
+        </w:rPr>
+      </w:pPr>
+    </w:p>
+    <w:p>
+      <w:pPr>
+        <w:pStyle w:val="Prrafodelista"/>
         <w:numPr>
           <w:ilvl w:val="0"/>
           <w:numId w:val="18"/>
@@ -156,14 +191,35 @@
     </w:p>
     <w:p>
       <w:pPr>
-        <w:rPr>
-          <w:lang w:val="es-419"/>
-        </w:rPr>
-      </w:pPr>
+        <w:pStyle w:val="Prrafodelista"/>
+        <w:rPr>
+          <w:lang w:val="es-CO"/>
+        </w:rPr>
+      </w:pPr>
+      <w:r>
+        <w:rPr>
+          <w:lang w:val="es-CO"/>
+        </w:rPr>
+        <w:t>Funciones recursivas como el DFS pueden llegar al límite y generar un desbordamiento de pila. Esto ocurre cuando se excede la memoria asignada para el programa. Para evitar esto se hace un cambio al límite de recursión (asignando mayor memoria)</w:t>
+      </w:r>
+      <w:r>
+        <w:rPr>
+          <w:lang w:val="es-CO"/>
+        </w:rPr>
+        <w:t>.</w:t>
+      </w:r>
     </w:p>
     <w:p>
       <w:pPr>
-        <w:pStyle w:val="ListParagraph"/>
+        <w:ind w:left="360"/>
+        <w:rPr>
+          <w:lang w:val="es-CO"/>
+        </w:rPr>
+      </w:pPr>
+    </w:p>
+    <w:p>
+      <w:pPr>
+        <w:pStyle w:val="Prrafodelista"/>
         <w:numPr>
           <w:ilvl w:val="0"/>
           <w:numId w:val="18"/>
@@ -182,14 +238,37 @@
     </w:p>
     <w:p>
       <w:pPr>
-        <w:rPr>
-          <w:lang w:val="es-419"/>
-        </w:rPr>
-      </w:pPr>
+        <w:pStyle w:val="Prrafodelista"/>
+        <w:rPr>
+          <w:lang w:val="es-CO"/>
+        </w:rPr>
+      </w:pPr>
+      <w:r>
+        <w:rPr>
+          <w:lang w:val="es-CO"/>
+        </w:rPr>
+        <w:t>El valor por default para el límite de recursión de Python es 1000</w:t>
+      </w:r>
     </w:p>
     <w:p>
       <w:pPr>
-        <w:pStyle w:val="ListParagraph"/>
+        <w:pStyle w:val="Prrafodelista"/>
+        <w:ind w:left="360"/>
+        <w:rPr>
+          <w:lang w:val="es-CO"/>
+        </w:rPr>
+      </w:pPr>
+    </w:p>
+    <w:p>
+      <w:pPr>
+        <w:rPr>
+          <w:lang w:val="es-419"/>
+        </w:rPr>
+      </w:pPr>
+    </w:p>
+    <w:p>
+      <w:pPr>
+        <w:pStyle w:val="Prrafodelista"/>
         <w:numPr>
           <w:ilvl w:val="0"/>
           <w:numId w:val="18"/>
@@ -212,10 +291,34 @@
           <w:lang w:val="es-419"/>
         </w:rPr>
       </w:pPr>
+      <w:r>
+        <w:rPr>
+          <w:lang w:val="es-419"/>
+        </w:rPr>
+        <w:t>Para ejecutar la opcion 4 se utiliza el algoritmo de Disjktra que entre sus funciones tiene crear un graph a partir de un vertice dado, y que este graph cumpla con las propiedades de estar organizado para llegar a los vertices con el menor costo posible. Su peor caso es e log V donde v es el numero de vertices. Por tanto, podemos decir que el coste en tiempo e</w:t>
+      </w:r>
+      <w:r>
+        <w:rPr>
+          <w:lang w:val="es-419"/>
+        </w:rPr>
+        <w:t>stá</w:t>
+      </w:r>
+      <w:r>
+        <w:rPr>
+          <w:lang w:val="es-419"/>
+        </w:rPr>
+        <w:t xml:space="preserve"> directamente relaci</w:t>
+      </w:r>
+      <w:r>
+        <w:rPr>
+          <w:lang w:val="es-419"/>
+        </w:rPr>
+        <w:t>onado con el numero de vertices y con un numero e (edges) de arcos.</w:t>
+      </w:r>
     </w:p>
     <w:p>
       <w:pPr>
-        <w:pStyle w:val="ListParagraph"/>
+        <w:pStyle w:val="Prrafodelista"/>
         <w:numPr>
           <w:ilvl w:val="0"/>
           <w:numId w:val="18"/>
@@ -234,14 +337,161 @@
     </w:p>
     <w:p>
       <w:pPr>
-        <w:rPr>
-          <w:lang w:val="es-419"/>
-        </w:rPr>
-      </w:pPr>
+        <w:pStyle w:val="Prrafodelista"/>
+        <w:ind w:left="360"/>
+        <w:rPr>
+          <w:lang w:val="es-419"/>
+        </w:rPr>
+      </w:pPr>
+      <w:r>
+        <w:rPr>
+          <w:lang w:val="es-419"/>
+        </w:rPr>
+        <w:t xml:space="preserve">Al ejecutar la opción 3 que calcula el número de componentes </w:t>
+      </w:r>
+      <w:r>
+        <w:rPr>
+          <w:lang w:val="es-419"/>
+        </w:rPr>
+        <w:t xml:space="preserve">se utiliza el algoritmo de </w:t>
+      </w:r>
+      <w:proofErr w:type="spellStart"/>
+      <w:r>
+        <w:rPr>
+          <w:lang w:val="es-419"/>
+        </w:rPr>
+        <w:t>K</w:t>
+      </w:r>
+      <w:r>
+        <w:rPr>
+          <w:lang w:val="es-419"/>
+        </w:rPr>
+        <w:t>osajaru</w:t>
+      </w:r>
+      <w:proofErr w:type="spellEnd"/>
+      <w:r>
+        <w:rPr>
+          <w:lang w:val="es-419"/>
+        </w:rPr>
+        <w:t xml:space="preserve">. Se encuentra que 30 componentes están conectados (cada componente tiene vértices </w:t>
+      </w:r>
+      <w:r>
+        <w:rPr>
+          <w:lang w:val="es-419"/>
+        </w:rPr>
+        <w:t>fuertemente con</w:t>
+      </w:r>
+      <w:r>
+        <w:rPr>
+          <w:lang w:val="es-419"/>
+        </w:rPr>
+        <w:t>ectados)</w:t>
+      </w:r>
+      <w:r>
+        <w:rPr>
+          <w:lang w:val="es-419"/>
+        </w:rPr>
+        <w:t>. De ahí que se puede decir que sí tiene componentes fuertemente conectados. Por otro lado, si fuese un grafo no dirigido habría simplemente un componente fuertemente conectado. Por tanto, es un grafo dirigido con componentes con vértices fuertemente conectados.</w:t>
+      </w:r>
     </w:p>
     <w:p>
       <w:pPr>
-        <w:pStyle w:val="ListParagraph"/>
+        <w:pStyle w:val="Prrafodelista"/>
+        <w:ind w:left="360"/>
+        <w:rPr>
+          <w:lang w:val="es-419"/>
+        </w:rPr>
+      </w:pPr>
+      <w:r>
+        <w:rPr>
+          <w:lang w:val="es-419"/>
+        </w:rPr>
+        <w:t>Para saber si es denso o disperso utilizamos la fórmula para grafos dirigidos: e/v(v-1)</w:t>
+      </w:r>
+    </w:p>
+    <w:p>
+      <w:pPr>
+        <w:pStyle w:val="Prrafodelista"/>
+        <w:ind w:left="360"/>
+        <w:rPr>
+          <w:lang w:val="es-419"/>
+        </w:rPr>
+      </w:pPr>
+      <w:proofErr w:type="spellStart"/>
+      <w:r>
+        <w:rPr>
+          <w:lang w:val="es-419"/>
+        </w:rPr>
+        <w:t>Edges</w:t>
+      </w:r>
+      <w:proofErr w:type="spellEnd"/>
+      <w:r>
+        <w:rPr>
+          <w:lang w:val="es-419"/>
+        </w:rPr>
+        <w:t xml:space="preserve"> = 32270</w:t>
+      </w:r>
+    </w:p>
+    <w:p>
+      <w:pPr>
+        <w:pStyle w:val="Prrafodelista"/>
+        <w:ind w:left="360"/>
+      </w:pPr>
+      <w:r>
+        <w:rPr>
+          <w:lang w:val="es-419"/>
+        </w:rPr>
+        <w:t>32270</w:t>
+      </w:r>
+      <w:proofErr w:type="gramStart"/>
+      <w:r>
+        <w:rPr>
+          <w:lang w:val="es-419"/>
+        </w:rPr>
+        <w:t>/(</w:t>
+      </w:r>
+      <w:proofErr w:type="gramEnd"/>
+      <w:r>
+        <w:rPr>
+          <w:lang w:val="es-419"/>
+        </w:rPr>
+        <w:t xml:space="preserve">12335*12334)=0.000212 </w:t>
+      </w:r>
+      <w:r>
+        <w:t xml:space="preserve">&lt; 0.3 </w:t>
+      </w:r>
+      <w:proofErr w:type="spellStart"/>
+      <w:r>
+        <w:t>entonces</w:t>
+      </w:r>
+      <w:proofErr w:type="spellEnd"/>
+      <w:r>
+        <w:t xml:space="preserve"> </w:t>
+      </w:r>
+      <w:proofErr w:type="spellStart"/>
+      <w:r>
+        <w:t>es</w:t>
+      </w:r>
+      <w:proofErr w:type="spellEnd"/>
+      <w:r>
+        <w:t xml:space="preserve"> </w:t>
+      </w:r>
+      <w:proofErr w:type="spellStart"/>
+      <w:r>
+        <w:t>disperso</w:t>
+      </w:r>
+      <w:proofErr w:type="spellEnd"/>
+    </w:p>
+    <w:p>
+      <w:pPr>
+        <w:rPr>
+          <w:lang w:val="es-419"/>
+        </w:rPr>
+      </w:pPr>
+    </w:p>
+    <w:p>
+      <w:pPr>
+        <w:pStyle w:val="Prrafodelista"/>
         <w:numPr>
           <w:ilvl w:val="0"/>
           <w:numId w:val="18"/>
@@ -260,14 +510,21 @@
     </w:p>
     <w:p>
       <w:pPr>
-        <w:rPr>
-          <w:lang w:val="es-419"/>
-        </w:rPr>
-      </w:pPr>
+        <w:ind w:left="360"/>
+        <w:rPr>
+          <w:lang w:val="es-419"/>
+        </w:rPr>
+      </w:pPr>
+      <w:r>
+        <w:rPr>
+          <w:lang w:val="es-419"/>
+        </w:rPr>
+        <w:t>12335 vertices y 32270 arcos</w:t>
+      </w:r>
     </w:p>
     <w:p>
       <w:pPr>
-        <w:pStyle w:val="ListParagraph"/>
+        <w:pStyle w:val="Prrafodelista"/>
         <w:numPr>
           <w:ilvl w:val="0"/>
           <w:numId w:val="18"/>
@@ -281,19 +538,36 @@
         <w:rPr>
           <w:lang w:val="es-419"/>
         </w:rPr>
+        <w:lastRenderedPageBreak/>
         <w:t>¿Cuál es la Estructura de datos utilizada?</w:t>
       </w:r>
     </w:p>
     <w:p>
       <w:pPr>
-        <w:rPr>
-          <w:lang w:val="es-419"/>
-        </w:rPr>
-      </w:pPr>
+        <w:pStyle w:val="Prrafodelista"/>
+        <w:ind w:left="360"/>
+        <w:rPr>
+          <w:lang w:val="es-419"/>
+        </w:rPr>
+      </w:pPr>
+      <w:r>
+        <w:rPr>
+          <w:lang w:val="es-419"/>
+        </w:rPr>
+        <w:t>En vez de una matriz adjunta se utiliza lista adjunta “ADJ_LIST”</w:t>
+      </w:r>
     </w:p>
     <w:p>
       <w:pPr>
-        <w:pStyle w:val="ListParagraph"/>
+        <w:ind w:left="360"/>
+        <w:rPr>
+          <w:lang w:val="es-419"/>
+        </w:rPr>
+      </w:pPr>
+    </w:p>
+    <w:p>
+      <w:pPr>
+        <w:pStyle w:val="Prrafodelista"/>
         <w:numPr>
           <w:ilvl w:val="0"/>
           <w:numId w:val="18"/>
@@ -309,6 +583,65 @@
         </w:rPr>
         <w:t>¿Cuál es la función de comparación utilizada?</w:t>
       </w:r>
+    </w:p>
+    <w:p>
+      <w:pPr>
+        <w:pStyle w:val="Prrafodelista"/>
+        <w:ind w:left="360"/>
+        <w:rPr>
+          <w:lang w:val="es-419"/>
+        </w:rPr>
+      </w:pPr>
+      <w:r>
+        <w:rPr>
+          <w:noProof/>
+          <w:lang w:eastAsia="en-US"/>
+        </w:rPr>
+        <w:drawing>
+          <wp:inline distT="0" distB="0" distL="0" distR="0" wp14:anchorId="3DA00B2D" wp14:editId="3FD98F8B">
+            <wp:extent cx="3400425" cy="2343150"/>
+            <wp:effectExtent l="0" t="0" r="9525" b="0"/>
+            <wp:docPr id="1" name="Imagen 1"/>
+            <wp:cNvGraphicFramePr>
+              <a:graphicFrameLocks xmlns:a="http://schemas.openxmlformats.org/drawingml/2006/main" noChangeAspect="1"/>
+            </wp:cNvGraphicFramePr>
+            <a:graphic xmlns:a="http://schemas.openxmlformats.org/drawingml/2006/main">
+              <a:graphicData uri="http://schemas.openxmlformats.org/drawingml/2006/picture">
+                <pic:pic xmlns:pic="http://schemas.openxmlformats.org/drawingml/2006/picture">
+                  <pic:nvPicPr>
+                    <pic:cNvPr id="1" name=""/>
+                    <pic:cNvPicPr/>
+                  </pic:nvPicPr>
+                  <pic:blipFill>
+                    <a:blip r:embed="rId8"/>
+                    <a:stretch>
+                      <a:fillRect/>
+                    </a:stretch>
+                  </pic:blipFill>
+                  <pic:spPr>
+                    <a:xfrm>
+                      <a:off x="0" y="0"/>
+                      <a:ext cx="3400425" cy="2343150"/>
+                    </a:xfrm>
+                    <a:prstGeom prst="rect">
+                      <a:avLst/>
+                    </a:prstGeom>
+                  </pic:spPr>
+                </pic:pic>
+              </a:graphicData>
+            </a:graphic>
+          </wp:inline>
+        </w:drawing>
+      </w:r>
+    </w:p>
+    <w:p>
+      <w:pPr>
+        <w:pStyle w:val="Prrafodelista"/>
+        <w:ind w:left="360"/>
+        <w:rPr>
+          <w:lang w:val="es-419"/>
+        </w:rPr>
+      </w:pPr>
     </w:p>
     <w:sectPr>
       <w:pgSz w:w="12240" w:h="15840"/>
@@ -321,7 +654,7 @@
 </file>
 
 <file path=word/numbering.xml><?xml version="1.0" encoding="utf-8"?>
-<w:numbering xmlns:wpc="http://schemas.microsoft.com/office/word/2010/wordprocessingCanvas" xmlns:cx="http://schemas.microsoft.com/office/drawing/2014/chartex" xmlns:cx1="http://schemas.microsoft.com/office/drawing/2015/9/8/chartex" xmlns:cx2="http://schemas.microsoft.com/office/drawing/2015/10/21/chartex" xmlns:cx3="http://schemas.microsoft.com/office/drawing/2016/5/9/chartex" xmlns:cx4="http://schemas.microsoft.com/office/drawing/2016/5/10/chartex" xmlns:cx5="http://schemas.microsoft.com/office/drawing/2016/5/11/chartex" xmlns:cx6="http://schemas.microsoft.com/office/drawing/2016/5/12/chartex" xmlns:cx7="http://schemas.microsoft.com/office/drawing/2016/5/13/chartex" xmlns:cx8="http://schemas.microsoft.com/office/drawing/2016/5/14/chartex" xmlns:mc="http://schemas.openxmlformats.org/markup-compatibility/2006" xmlns:aink="http://schemas.microsoft.com/office/drawing/2016/ink" xmlns:am3d="http://schemas.microsoft.com/office/drawing/2017/model3d" xmlns:o="urn:schemas-microsoft-com:office:office" xmlns:r="http://schemas.openxmlformats.org/officeDocument/2006/relationships" xmlns:m="http://schemas.openxmlformats.org/officeDocument/2006/math" xmlns:v="urn:schemas-microsoft-com:vml" xmlns:wp14="http://schemas.microsoft.com/office/word/2010/wordprocessingDrawing" xmlns:wp="http://schemas.openxmlformats.org/drawingml/2006/wordprocessingDrawing" xmlns:w10="urn:schemas-microsoft-com:office:word" xmlns:w="http://schemas.openxmlformats.org/wordprocessingml/2006/main" xmlns:w14="http://schemas.microsoft.com/office/word/2010/wordml" xmlns:w15="http://schemas.microsoft.com/office/word/2012/wordml" xmlns:w16cex="http://schemas.microsoft.com/office/word/2018/wordml/cex" xmlns:w16cid="http://schemas.microsoft.com/office/word/2016/wordml/cid" xmlns:w16="http://schemas.microsoft.com/office/word/2018/wordml" xmlns:w16sdtdh="http://schemas.microsoft.com/office/word/2020/wordml/sdtdatahash" xmlns:w16se="http://schemas.microsoft.com/office/word/2015/wordml/symex" xmlns:wpg="http://schemas.microsoft.com/office/word/2010/wordprocessingGroup" xmlns:wpi="http://schemas.microsoft.com/office/word/2010/wordprocessingInk" xmlns:wne="http://schemas.microsoft.com/office/word/2006/wordml" xmlns:wps="http://schemas.microsoft.com/office/word/2010/wordprocessingShape" mc:Ignorable="w14 w15 w16se w16cid w16 w16cex w16sdtdh wp14">
+<w:numbering xmlns:wpc="http://schemas.microsoft.com/office/word/2010/wordprocessingCanvas" xmlns:cx="http://schemas.microsoft.com/office/drawing/2014/chartex" xmlns:cx1="http://schemas.microsoft.com/office/drawing/2015/9/8/chartex" xmlns:mc="http://schemas.openxmlformats.org/markup-compatibility/2006" xmlns:o="urn:schemas-microsoft-com:office:office" xmlns:r="http://schemas.openxmlformats.org/officeDocument/2006/relationships" xmlns:m="http://schemas.openxmlformats.org/officeDocument/2006/math" xmlns:v="urn:schemas-microsoft-com:vml" xmlns:wp14="http://schemas.microsoft.com/office/word/2010/wordprocessingDrawing" xmlns:wp="http://schemas.openxmlformats.org/drawingml/2006/wordprocessingDrawing" xmlns:w10="urn:schemas-microsoft-com:office:word" xmlns:w="http://schemas.openxmlformats.org/wordprocessingml/2006/main" xmlns:w14="http://schemas.microsoft.com/office/word/2010/wordml" xmlns:w15="http://schemas.microsoft.com/office/word/2012/wordml" xmlns:w16se="http://schemas.microsoft.com/office/word/2015/wordml/symex" xmlns:wpg="http://schemas.microsoft.com/office/word/2010/wordprocessingGroup" xmlns:wpi="http://schemas.microsoft.com/office/word/2010/wordprocessingInk" xmlns:wne="http://schemas.microsoft.com/office/word/2006/wordml" xmlns:wps="http://schemas.microsoft.com/office/word/2010/wordprocessingShape" mc:Ignorable="w14 w15 w16se wp14">
   <w:abstractNum w:abstractNumId="0" w15:restartNumberingAfterBreak="0">
     <w:nsid w:val="00F45053"/>
     <w:multiLevelType w:val="hybridMultilevel"/>
@@ -2118,7 +2451,7 @@
 </file>
 
 <file path=word/styles.xml><?xml version="1.0" encoding="utf-8"?>
-<w:styles xmlns:mc="http://schemas.openxmlformats.org/markup-compatibility/2006" xmlns:r="http://schemas.openxmlformats.org/officeDocument/2006/relationships" xmlns:w="http://schemas.openxmlformats.org/wordprocessingml/2006/main" xmlns:w14="http://schemas.microsoft.com/office/word/2010/wordml" xmlns:w15="http://schemas.microsoft.com/office/word/2012/wordml" xmlns:w16cex="http://schemas.microsoft.com/office/word/2018/wordml/cex" xmlns:w16cid="http://schemas.microsoft.com/office/word/2016/wordml/cid" xmlns:w16="http://schemas.microsoft.com/office/word/2018/wordml" xmlns:w16sdtdh="http://schemas.microsoft.com/office/word/2020/wordml/sdtdatahash" xmlns:w16se="http://schemas.microsoft.com/office/word/2015/wordml/symex" mc:Ignorable="w14 w15 w16se w16cid w16 w16cex w16sdtdh">
+<w:styles xmlns:mc="http://schemas.openxmlformats.org/markup-compatibility/2006" xmlns:r="http://schemas.openxmlformats.org/officeDocument/2006/relationships" xmlns:w="http://schemas.openxmlformats.org/wordprocessingml/2006/main" xmlns:w14="http://schemas.microsoft.com/office/word/2010/wordml" xmlns:w15="http://schemas.microsoft.com/office/word/2012/wordml" xmlns:w16se="http://schemas.microsoft.com/office/word/2015/wordml/symex" mc:Ignorable="w14 w15 w16se">
   <w:docDefaults>
     <w:rPrDefault>
       <w:rPr>
@@ -2134,7 +2467,7 @@
       </w:pPr>
     </w:pPrDefault>
   </w:docDefaults>
-  <w:latentStyles w:defLockedState="0" w:defUIPriority="99" w:defSemiHidden="0" w:defUnhideWhenUsed="0" w:defQFormat="0" w:count="376">
+  <w:latentStyles w:defLockedState="0" w:defUIPriority="99" w:defSemiHidden="0" w:defUnhideWhenUsed="0" w:defQFormat="0" w:count="371">
     <w:lsdException w:name="Normal" w:uiPriority="0" w:qFormat="1"/>
     <w:lsdException w:name="heading 1" w:uiPriority="9" w:qFormat="1"/>
     <w:lsdException w:name="heading 2" w:semiHidden="1" w:uiPriority="9" w:unhideWhenUsed="1" w:qFormat="1"/>
@@ -2506,11 +2839,6 @@
     <w:lsdException w:name="List Table 5 Dark Accent 6" w:uiPriority="50"/>
     <w:lsdException w:name="List Table 6 Colorful Accent 6" w:uiPriority="51"/>
     <w:lsdException w:name="List Table 7 Colorful Accent 6" w:uiPriority="52"/>
-    <w:lsdException w:name="Mention" w:semiHidden="1" w:unhideWhenUsed="1"/>
-    <w:lsdException w:name="Smart Hyperlink" w:semiHidden="1" w:unhideWhenUsed="1"/>
-    <w:lsdException w:name="Hashtag" w:semiHidden="1" w:unhideWhenUsed="1"/>
-    <w:lsdException w:name="Unresolved Mention" w:semiHidden="1" w:unhideWhenUsed="1"/>
-    <w:lsdException w:name="Smart Link" w:semiHidden="1" w:unhideWhenUsed="1"/>
   </w:latentStyles>
   <w:style w:type="paragraph" w:default="1" w:styleId="Normal">
     <w:name w:val="Normal"/>
@@ -2520,11 +2848,11 @@
       <w:noProof/>
     </w:rPr>
   </w:style>
-  <w:style w:type="paragraph" w:styleId="Heading1">
+  <w:style w:type="paragraph" w:styleId="Ttulo1">
     <w:name w:val="heading 1"/>
     <w:basedOn w:val="Normal"/>
     <w:next w:val="Normal"/>
-    <w:link w:val="Heading1Char"/>
+    <w:link w:val="Ttulo1Car"/>
     <w:uiPriority w:val="9"/>
     <w:qFormat/>
     <w:rsid w:val="003C0715"/>
@@ -2541,11 +2869,11 @@
       <w:szCs w:val="32"/>
     </w:rPr>
   </w:style>
-  <w:style w:type="paragraph" w:styleId="Heading2">
+  <w:style w:type="paragraph" w:styleId="Ttulo2">
     <w:name w:val="heading 2"/>
     <w:basedOn w:val="Normal"/>
     <w:next w:val="Normal"/>
-    <w:link w:val="Heading2Char"/>
+    <w:link w:val="Ttulo2Car"/>
     <w:uiPriority w:val="9"/>
     <w:unhideWhenUsed/>
     <w:qFormat/>
@@ -2563,13 +2891,13 @@
       <w:szCs w:val="26"/>
     </w:rPr>
   </w:style>
-  <w:style w:type="character" w:default="1" w:styleId="DefaultParagraphFont">
+  <w:style w:type="character" w:default="1" w:styleId="Fuentedeprrafopredeter">
     <w:name w:val="Default Paragraph Font"/>
     <w:uiPriority w:val="1"/>
     <w:semiHidden/>
     <w:unhideWhenUsed/>
   </w:style>
-  <w:style w:type="table" w:default="1" w:styleId="TableNormal">
+  <w:style w:type="table" w:default="1" w:styleId="Tablanormal">
     <w:name w:val="Normal Table"/>
     <w:uiPriority w:val="99"/>
     <w:semiHidden/>
@@ -2584,17 +2912,17 @@
       </w:tblCellMar>
     </w:tblPr>
   </w:style>
-  <w:style w:type="numbering" w:default="1" w:styleId="NoList">
+  <w:style w:type="numbering" w:default="1" w:styleId="Sinlista">
     <w:name w:val="No List"/>
     <w:uiPriority w:val="99"/>
     <w:semiHidden/>
     <w:unhideWhenUsed/>
   </w:style>
-  <w:style w:type="paragraph" w:styleId="Title">
+  <w:style w:type="paragraph" w:styleId="Ttulo">
     <w:name w:val="Title"/>
     <w:basedOn w:val="Normal"/>
     <w:next w:val="Normal"/>
-    <w:link w:val="TitleChar"/>
+    <w:link w:val="TtuloCar"/>
     <w:uiPriority w:val="10"/>
     <w:qFormat/>
     <w:rsid w:val="00BA3B38"/>
@@ -2610,10 +2938,10 @@
       <w:szCs w:val="56"/>
     </w:rPr>
   </w:style>
-  <w:style w:type="character" w:customStyle="1" w:styleId="TitleChar">
-    <w:name w:val="Title Char"/>
-    <w:basedOn w:val="DefaultParagraphFont"/>
-    <w:link w:val="Title"/>
+  <w:style w:type="character" w:customStyle="1" w:styleId="TtuloCar">
+    <w:name w:val="Título Car"/>
+    <w:basedOn w:val="Fuentedeprrafopredeter"/>
+    <w:link w:val="Ttulo"/>
     <w:uiPriority w:val="10"/>
     <w:rsid w:val="00BA3B38"/>
     <w:rPr>
@@ -2625,7 +2953,7 @@
       <w:szCs w:val="56"/>
     </w:rPr>
   </w:style>
-  <w:style w:type="paragraph" w:styleId="ListParagraph">
+  <w:style w:type="paragraph" w:styleId="Prrafodelista">
     <w:name w:val="List Paragraph"/>
     <w:basedOn w:val="Normal"/>
     <w:uiPriority w:val="34"/>
@@ -2639,9 +2967,9 @@
       <w:noProof w:val="0"/>
     </w:rPr>
   </w:style>
-  <w:style w:type="character" w:styleId="CommentReference">
+  <w:style w:type="character" w:styleId="Refdecomentario">
     <w:name w:val="annotation reference"/>
-    <w:basedOn w:val="DefaultParagraphFont"/>
+    <w:basedOn w:val="Fuentedeprrafopredeter"/>
     <w:uiPriority w:val="99"/>
     <w:semiHidden/>
     <w:unhideWhenUsed/>
@@ -2651,10 +2979,10 @@
       <w:szCs w:val="16"/>
     </w:rPr>
   </w:style>
-  <w:style w:type="paragraph" w:styleId="CommentText">
+  <w:style w:type="paragraph" w:styleId="Textocomentario">
     <w:name w:val="annotation text"/>
     <w:basedOn w:val="Normal"/>
-    <w:link w:val="CommentTextChar"/>
+    <w:link w:val="TextocomentarioCar"/>
     <w:uiPriority w:val="99"/>
     <w:semiHidden/>
     <w:unhideWhenUsed/>
@@ -2668,10 +2996,10 @@
       <w:szCs w:val="20"/>
     </w:rPr>
   </w:style>
-  <w:style w:type="character" w:customStyle="1" w:styleId="CommentTextChar">
-    <w:name w:val="Comment Text Char"/>
-    <w:basedOn w:val="DefaultParagraphFont"/>
-    <w:link w:val="CommentText"/>
+  <w:style w:type="character" w:customStyle="1" w:styleId="TextocomentarioCar">
+    <w:name w:val="Texto comentario Car"/>
+    <w:basedOn w:val="Fuentedeprrafopredeter"/>
+    <w:link w:val="Textocomentario"/>
     <w:uiPriority w:val="99"/>
     <w:semiHidden/>
     <w:rsid w:val="00A442AC"/>
@@ -2680,7 +3008,7 @@
       <w:szCs w:val="20"/>
     </w:rPr>
   </w:style>
-  <w:style w:type="paragraph" w:styleId="Caption">
+  <w:style w:type="paragraph" w:styleId="Descripcin">
     <w:name w:val="caption"/>
     <w:basedOn w:val="Normal"/>
     <w:next w:val="Normal"/>
@@ -2700,9 +3028,9 @@
       <w:szCs w:val="18"/>
     </w:rPr>
   </w:style>
-  <w:style w:type="table" w:styleId="GridTable2">
+  <w:style w:type="table" w:styleId="Tabladecuadrcula2">
     <w:name w:val="Grid Table 2"/>
-    <w:basedOn w:val="TableNormal"/>
+    <w:basedOn w:val="Tablanormal"/>
     <w:uiPriority w:val="47"/>
     <w:rsid w:val="00076EA8"/>
     <w:pPr>
@@ -2775,10 +3103,10 @@
       </w:tcPr>
     </w:tblStylePr>
   </w:style>
-  <w:style w:type="character" w:customStyle="1" w:styleId="Heading1Char">
-    <w:name w:val="Heading 1 Char"/>
-    <w:basedOn w:val="DefaultParagraphFont"/>
-    <w:link w:val="Heading1"/>
+  <w:style w:type="character" w:customStyle="1" w:styleId="Ttulo1Car">
+    <w:name w:val="Título 1 Car"/>
+    <w:basedOn w:val="Fuentedeprrafopredeter"/>
+    <w:link w:val="Ttulo1"/>
     <w:uiPriority w:val="9"/>
     <w:rsid w:val="003C0715"/>
     <w:rPr>
@@ -2789,10 +3117,10 @@
       <w:szCs w:val="32"/>
     </w:rPr>
   </w:style>
-  <w:style w:type="character" w:customStyle="1" w:styleId="Heading2Char">
-    <w:name w:val="Heading 2 Char"/>
-    <w:basedOn w:val="DefaultParagraphFont"/>
-    <w:link w:val="Heading2"/>
+  <w:style w:type="character" w:customStyle="1" w:styleId="Ttulo2Car">
+    <w:name w:val="Título 2 Car"/>
+    <w:basedOn w:val="Fuentedeprrafopredeter"/>
+    <w:link w:val="Ttulo2"/>
     <w:uiPriority w:val="9"/>
     <w:rsid w:val="003C0715"/>
     <w:rPr>
@@ -3102,15 +3430,6 @@
 </file>
 
 <file path=customXml/item1.xml><?xml version="1.0" encoding="utf-8"?>
-<?mso-contentType ?>
-<FormTemplates xmlns="http://schemas.microsoft.com/sharepoint/v3/contenttype/forms">
-  <Display>DocumentLibraryForm</Display>
-  <Edit>DocumentLibraryForm</Edit>
-  <New>DocumentLibraryForm</New>
-</FormTemplates>
-</file>
-
-<file path=customXml/item2.xml><?xml version="1.0" encoding="utf-8"?>
 <ct:contentTypeSchema xmlns:ct="http://schemas.microsoft.com/office/2006/metadata/contentType" xmlns:ma="http://schemas.microsoft.com/office/2006/metadata/properties/metaAttributes" ct:_="" ma:_="" ma:contentTypeName="Documento" ma:contentTypeID="0x01010023858CF01A2EF24688B692775F4C60A4" ma:contentTypeVersion="11" ma:contentTypeDescription="Crear nuevo documento." ma:contentTypeScope="" ma:versionID="04b510ef1bc187d79b842c792d256c41">
   <xsd:schema xmlns:xsd="http://www.w3.org/2001/XMLSchema" xmlns:xs="http://www.w3.org/2001/XMLSchema" xmlns:p="http://schemas.microsoft.com/office/2006/metadata/properties" xmlns:ns2="164883f8-7691-4ecf-b54a-664c0d0edefe" xmlns:ns3="85e30bcc-d76c-4413-8e4d-2dce22fb0743" targetNamespace="http://schemas.microsoft.com/office/2006/metadata/properties" ma:root="true" ma:fieldsID="9049981c3eb1ee76226ec9e2f8ecd7b4" ns2:_="" ns3:_="">
     <xsd:import namespace="164883f8-7691-4ecf-b54a-664c0d0edefe"/>
@@ -3321,21 +3640,22 @@
 </ct:contentTypeSchema>
 </file>
 
-<file path=customXml/item3.xml><?xml version="1.0" encoding="utf-8"?>
+<file path=customXml/item2.xml><?xml version="1.0" encoding="utf-8"?>
 <p:properties xmlns:p="http://schemas.microsoft.com/office/2006/metadata/properties" xmlns:xsi="http://www.w3.org/2001/XMLSchema-instance" xmlns:pc="http://schemas.microsoft.com/office/infopath/2007/PartnerControls">
   <documentManagement/>
 </p:properties>
 </file>
 
-<file path=customXml/itemProps1.xml><?xml version="1.0" encoding="utf-8"?>
-<ds:datastoreItem xmlns:ds="http://schemas.openxmlformats.org/officeDocument/2006/customXml" ds:itemID="{1F59EA8B-1FA8-40D2-A8B0-61B9CE1E4579}">
-  <ds:schemaRefs>
-    <ds:schemaRef ds:uri="http://schemas.microsoft.com/sharepoint/v3/contenttype/forms"/>
-  </ds:schemaRefs>
-</ds:datastoreItem>
+<file path=customXml/item3.xml><?xml version="1.0" encoding="utf-8"?>
+<?mso-contentType ?>
+<FormTemplates xmlns="http://schemas.microsoft.com/sharepoint/v3/contenttype/forms">
+  <Display>DocumentLibraryForm</Display>
+  <Edit>DocumentLibraryForm</Edit>
+  <New>DocumentLibraryForm</New>
+</FormTemplates>
 </file>
 
-<file path=customXml/itemProps2.xml><?xml version="1.0" encoding="utf-8"?>
+<file path=customXml/itemProps1.xml><?xml version="1.0" encoding="utf-8"?>
 <ds:datastoreItem xmlns:ds="http://schemas.openxmlformats.org/officeDocument/2006/customXml" ds:itemID="{B5A68955-FE31-4882-A896-23358313A6FD}">
   <ds:schemaRefs>
     <ds:schemaRef ds:uri="http://schemas.microsoft.com/office/2006/metadata/contentType"/>
@@ -3354,11 +3674,19 @@
 </ds:datastoreItem>
 </file>
 
-<file path=customXml/itemProps3.xml><?xml version="1.0" encoding="utf-8"?>
+<file path=customXml/itemProps2.xml><?xml version="1.0" encoding="utf-8"?>
 <ds:datastoreItem xmlns:ds="http://schemas.openxmlformats.org/officeDocument/2006/customXml" ds:itemID="{8542EACB-7939-45C8-99C3-B6897CA7A7EF}">
   <ds:schemaRefs>
     <ds:schemaRef ds:uri="http://schemas.microsoft.com/office/2006/metadata/properties"/>
     <ds:schemaRef ds:uri="http://schemas.microsoft.com/office/infopath/2007/PartnerControls"/>
   </ds:schemaRefs>
 </ds:datastoreItem>
+</file>
+
+<file path=customXml/itemProps3.xml><?xml version="1.0" encoding="utf-8"?>
+<ds:datastoreItem xmlns:ds="http://schemas.openxmlformats.org/officeDocument/2006/customXml" ds:itemID="{1F59EA8B-1FA8-40D2-A8B0-61B9CE1E4579}">
+  <ds:schemaRefs>
+    <ds:schemaRef ds:uri="http://schemas.microsoft.com/sharepoint/v3/contenttype/forms"/>
+  </ds:schemaRefs>
+</ds:datastoreItem>
 </file>
--- a/Docs/Observaciones-Lab 9.docx
+++ b/Docs/Observaciones-Lab 9.docx
@@ -65,8 +65,6 @@
         </w:rPr>
         <w:t>201822988</w:t>
       </w:r>
-      <w:bookmarkStart w:id="0" w:name="_GoBack"/>
-      <w:bookmarkEnd w:id="0"/>
     </w:p>
     <w:p>
       <w:pPr>
@@ -541,6 +539,23 @@
         <w:lastRenderedPageBreak/>
         <w:t>¿Cuál es la Estructura de datos utilizada?</w:t>
       </w:r>
+    </w:p>
+    <w:p>
+      <w:pPr>
+        <w:pStyle w:val="Prrafodelista"/>
+        <w:ind w:left="360"/>
+        <w:rPr>
+          <w:lang w:val="es-419"/>
+        </w:rPr>
+      </w:pPr>
+      <w:r>
+        <w:rPr>
+          <w:lang w:val="es-419"/>
+        </w:rPr>
+        <w:t>Grafo</w:t>
+      </w:r>
+      <w:bookmarkStart w:id="0" w:name="_GoBack"/>
+      <w:bookmarkEnd w:id="0"/>
     </w:p>
     <w:p>
       <w:pPr>
@@ -3430,6 +3445,12 @@
 </file>
 
 <file path=customXml/item1.xml><?xml version="1.0" encoding="utf-8"?>
+<p:properties xmlns:p="http://schemas.microsoft.com/office/2006/metadata/properties" xmlns:xsi="http://www.w3.org/2001/XMLSchema-instance" xmlns:pc="http://schemas.microsoft.com/office/infopath/2007/PartnerControls">
+  <documentManagement/>
+</p:properties>
+</file>
+
+<file path=customXml/item2.xml><?xml version="1.0" encoding="utf-8"?>
 <ct:contentTypeSchema xmlns:ct="http://schemas.microsoft.com/office/2006/metadata/contentType" xmlns:ma="http://schemas.microsoft.com/office/2006/metadata/properties/metaAttributes" ct:_="" ma:_="" ma:contentTypeName="Documento" ma:contentTypeID="0x01010023858CF01A2EF24688B692775F4C60A4" ma:contentTypeVersion="11" ma:contentTypeDescription="Crear nuevo documento." ma:contentTypeScope="" ma:versionID="04b510ef1bc187d79b842c792d256c41">
   <xsd:schema xmlns:xsd="http://www.w3.org/2001/XMLSchema" xmlns:xs="http://www.w3.org/2001/XMLSchema" xmlns:p="http://schemas.microsoft.com/office/2006/metadata/properties" xmlns:ns2="164883f8-7691-4ecf-b54a-664c0d0edefe" xmlns:ns3="85e30bcc-d76c-4413-8e4d-2dce22fb0743" targetNamespace="http://schemas.microsoft.com/office/2006/metadata/properties" ma:root="true" ma:fieldsID="9049981c3eb1ee76226ec9e2f8ecd7b4" ns2:_="" ns3:_="">
     <xsd:import namespace="164883f8-7691-4ecf-b54a-664c0d0edefe"/>
@@ -3640,12 +3661,6 @@
 </ct:contentTypeSchema>
 </file>
 
-<file path=customXml/item2.xml><?xml version="1.0" encoding="utf-8"?>
-<p:properties xmlns:p="http://schemas.microsoft.com/office/2006/metadata/properties" xmlns:xsi="http://www.w3.org/2001/XMLSchema-instance" xmlns:pc="http://schemas.microsoft.com/office/infopath/2007/PartnerControls">
-  <documentManagement/>
-</p:properties>
-</file>
-
 <file path=customXml/item3.xml><?xml version="1.0" encoding="utf-8"?>
 <?mso-contentType ?>
 <FormTemplates xmlns="http://schemas.microsoft.com/sharepoint/v3/contenttype/forms">
@@ -3656,6 +3671,15 @@
 </file>
 
 <file path=customXml/itemProps1.xml><?xml version="1.0" encoding="utf-8"?>
+<ds:datastoreItem xmlns:ds="http://schemas.openxmlformats.org/officeDocument/2006/customXml" ds:itemID="{8542EACB-7939-45C8-99C3-B6897CA7A7EF}">
+  <ds:schemaRefs>
+    <ds:schemaRef ds:uri="http://schemas.microsoft.com/office/2006/metadata/properties"/>
+    <ds:schemaRef ds:uri="http://schemas.microsoft.com/office/infopath/2007/PartnerControls"/>
+  </ds:schemaRefs>
+</ds:datastoreItem>
+</file>
+
+<file path=customXml/itemProps2.xml><?xml version="1.0" encoding="utf-8"?>
 <ds:datastoreItem xmlns:ds="http://schemas.openxmlformats.org/officeDocument/2006/customXml" ds:itemID="{B5A68955-FE31-4882-A896-23358313A6FD}">
   <ds:schemaRefs>
     <ds:schemaRef ds:uri="http://schemas.microsoft.com/office/2006/metadata/contentType"/>
@@ -3674,15 +3698,6 @@
 </ds:datastoreItem>
 </file>
 
-<file path=customXml/itemProps2.xml><?xml version="1.0" encoding="utf-8"?>
-<ds:datastoreItem xmlns:ds="http://schemas.openxmlformats.org/officeDocument/2006/customXml" ds:itemID="{8542EACB-7939-45C8-99C3-B6897CA7A7EF}">
-  <ds:schemaRefs>
-    <ds:schemaRef ds:uri="http://schemas.microsoft.com/office/2006/metadata/properties"/>
-    <ds:schemaRef ds:uri="http://schemas.microsoft.com/office/infopath/2007/PartnerControls"/>
-  </ds:schemaRefs>
-</ds:datastoreItem>
-</file>
-
 <file path=customXml/itemProps3.xml><?xml version="1.0" encoding="utf-8"?>
 <ds:datastoreItem xmlns:ds="http://schemas.openxmlformats.org/officeDocument/2006/customXml" ds:itemID="{1F59EA8B-1FA8-40D2-A8B0-61B9CE1E4579}">
   <ds:schemaRefs>
